--- a/weekly_diary/졸업작품 주간 일지 44주차.docx
+++ b/weekly_diary/졸업작품 주간 일지 44주차.docx
@@ -159,7 +159,6 @@
                 <w:sz w:val="22"/>
               </w:rPr>
             </w:pPr>
-            <w:proofErr w:type="spellStart"/>
             <w:r>
               <w:rPr>
                 <w:rFonts w:hint="eastAsia"/>
@@ -168,7 +167,6 @@
               </w:rPr>
               <w:t>팀명</w:t>
             </w:r>
-            <w:proofErr w:type="spellEnd"/>
           </w:p>
         </w:tc>
         <w:tc>
@@ -503,20 +501,20 @@
                 <w:rFonts w:hint="eastAsia"/>
                 <w:szCs w:val="20"/>
               </w:rPr>
-              <w:t>방 만들기,</w:t>
+              <w:t>i</w:t>
             </w:r>
             <w:r>
               <w:rPr>
                 <w:szCs w:val="20"/>
               </w:rPr>
-              <w:t xml:space="preserve"> </w:t>
+              <w:t>ocp</w:t>
             </w:r>
             <w:r>
               <w:rPr>
                 <w:rFonts w:hint="eastAsia"/>
                 <w:szCs w:val="20"/>
               </w:rPr>
-              <w:t>방 참가하기</w:t>
+              <w:t>서버 설계 및 제작</w:t>
             </w:r>
           </w:p>
           <w:p>
@@ -612,16 +610,8 @@
               <w:rPr>
                 <w:rFonts w:hint="eastAsia"/>
               </w:rPr>
-              <w:t xml:space="preserve">모션 </w:t>
-            </w:r>
-            <w:proofErr w:type="spellStart"/>
-            <w:r>
-              <w:rPr>
-                <w:rFonts w:hint="eastAsia"/>
-              </w:rPr>
-              <w:t>블러</w:t>
-            </w:r>
-            <w:proofErr w:type="spellEnd"/>
+              <w:t>모션 블러</w:t>
+            </w:r>
             <w:r>
               <w:rPr>
                 <w:rFonts w:hint="eastAsia"/>
@@ -637,7 +627,6 @@
                 <w:b/>
               </w:rPr>
             </w:pPr>
-            <w:proofErr w:type="spellStart"/>
             <w:r>
               <w:rPr>
                 <w:rFonts w:hint="eastAsia"/>
@@ -645,7 +634,6 @@
               </w:rPr>
               <w:t>윤도균</w:t>
             </w:r>
-            <w:proofErr w:type="spellEnd"/>
           </w:p>
           <w:p>
             <w:pPr>
@@ -698,19 +686,11 @@
               <w:ind w:leftChars="0"/>
               <w:jc w:val="left"/>
             </w:pPr>
-            <w:proofErr w:type="spellStart"/>
             <w:r>
               <w:rPr>
                 <w:rFonts w:hint="eastAsia"/>
               </w:rPr>
-              <w:t>카툰</w:t>
-            </w:r>
-            <w:proofErr w:type="spellEnd"/>
-            <w:r>
-              <w:rPr>
-                <w:rFonts w:hint="eastAsia"/>
-              </w:rPr>
-              <w:t xml:space="preserve"> 렌더링 준비</w:t>
+              <w:t>카툰 렌더링 준비</w:t>
             </w:r>
           </w:p>
         </w:tc>
@@ -789,7 +769,20 @@
           <w:rFonts w:hint="eastAsia"/>
           <w:sz w:val="22"/>
         </w:rPr>
-        <w:t>일단 클라이언트에서 콘솔창을 이용해 방을 만들고 참가하는 기능을 추가</w:t>
+        <w:t xml:space="preserve">기존 멀티 쓰레드 서버를 대체하기 위한 </w:t>
+      </w:r>
+      <w:r>
+        <w:rPr>
+          <w:sz w:val="22"/>
+        </w:rPr>
+        <w:t>iocp</w:t>
+      </w:r>
+      <w:r>
+        <w:rPr>
+          <w:rFonts w:hint="eastAsia"/>
+          <w:sz w:val="22"/>
+        </w:rPr>
+        <w:t>서버의 구조를 설계하고 제작을 시작함.</w:t>
       </w:r>
     </w:p>
     <w:p>
@@ -809,70 +802,23 @@
           <w:rFonts w:hint="eastAsia"/>
           <w:sz w:val="22"/>
         </w:rPr>
-        <w:t xml:space="preserve">방은 최대 </w:t>
+        <w:t>방 생성까지</w:t>
       </w:r>
       <w:r>
         <w:rPr>
           <w:sz w:val="22"/>
         </w:rPr>
-        <w:t>10</w:t>
+        <w:t xml:space="preserve"> </w:t>
       </w:r>
       <w:r>
         <w:rPr>
           <w:rFonts w:hint="eastAsia"/>
           <w:sz w:val="22"/>
         </w:rPr>
-        <w:t xml:space="preserve">개까지 생성 가능하고 </w:t>
+        <w:t>가능.</w:t>
       </w:r>
-      <w:r>
-        <w:rPr>
-          <w:sz w:val="22"/>
-        </w:rPr>
-        <w:t>0~9</w:t>
-      </w:r>
-      <w:r>
-        <w:rPr>
-          <w:rFonts w:hint="eastAsia"/>
-          <w:sz w:val="22"/>
-        </w:rPr>
-        <w:t>번중 비어 있는 방을 찾아 방을 생성함</w:t>
-      </w:r>
-    </w:p>
-    <w:p>
-      <w:pPr>
-        <w:pStyle w:val="a4"/>
-        <w:numPr>
-          <w:ilvl w:val="1"/>
-          <w:numId w:val="6"/>
-        </w:numPr>
-        <w:ind w:leftChars="0"/>
-        <w:rPr>
-          <w:sz w:val="22"/>
-        </w:rPr>
-      </w:pPr>
-      <w:r>
-        <w:rPr>
-          <w:rFonts w:hint="eastAsia"/>
-          <w:sz w:val="22"/>
-        </w:rPr>
-        <w:t xml:space="preserve">클라이언트는 방번호를 입력하여 방에 </w:t>
-      </w:r>
-      <w:proofErr w:type="gramStart"/>
-      <w:r>
-        <w:rPr>
-          <w:rFonts w:hint="eastAsia"/>
-          <w:sz w:val="22"/>
-        </w:rPr>
-        <w:t>참가 할</w:t>
-      </w:r>
-      <w:proofErr w:type="gramEnd"/>
-      <w:r>
-        <w:rPr>
-          <w:rFonts w:hint="eastAsia"/>
-          <w:sz w:val="22"/>
-        </w:rPr>
-        <w:t xml:space="preserve"> 수 있음.</w:t>
-      </w:r>
+      <w:bookmarkStart w:id="0" w:name="_GoBack"/>
+      <w:bookmarkEnd w:id="0"/>
     </w:p>
     <w:p>
       <w:pPr>
@@ -1033,7 +979,6 @@
           <w:rFonts w:hint="eastAsia"/>
           <w:sz w:val="22"/>
         </w:rPr>
-        <w:lastRenderedPageBreak/>
         <w:t>메인 로비에서 목록에 있는 방을 누르면 입장,</w:t>
       </w:r>
       <w:r>
@@ -1054,7 +999,6 @@
       <w:pPr>
         <w:jc w:val="center"/>
         <w:rPr>
-          <w:rFonts w:hint="eastAsia"/>
           <w:sz w:val="22"/>
         </w:rPr>
       </w:pPr>
@@ -1124,7 +1068,6 @@
       <w:pPr>
         <w:jc w:val="center"/>
         <w:rPr>
-          <w:rFonts w:hint="eastAsia"/>
           <w:sz w:val="22"/>
         </w:rPr>
       </w:pPr>
@@ -1259,7 +1202,6 @@
     <w:p>
       <w:pPr>
         <w:rPr>
-          <w:rFonts w:hint="eastAsia"/>
           <w:sz w:val="22"/>
         </w:rPr>
       </w:pPr>
@@ -1281,23 +1223,7 @@
           <w:rFonts w:hint="eastAsia"/>
           <w:sz w:val="22"/>
         </w:rPr>
-        <w:t xml:space="preserve">모션 </w:t>
-      </w:r>
-      <w:proofErr w:type="spellStart"/>
-      <w:r>
-        <w:rPr>
-          <w:rFonts w:hint="eastAsia"/>
-          <w:sz w:val="22"/>
-        </w:rPr>
-        <w:t>블러</w:t>
-      </w:r>
-      <w:proofErr w:type="spellEnd"/>
-      <w:r>
-        <w:rPr>
-          <w:rFonts w:hint="eastAsia"/>
-          <w:sz w:val="22"/>
-        </w:rPr>
-        <w:t xml:space="preserve"> 적용</w:t>
+        <w:t>모션 블러 적용</w:t>
       </w:r>
     </w:p>
     <w:p>
@@ -1414,23 +1340,7 @@
           <w:rFonts w:hint="eastAsia"/>
           <w:sz w:val="22"/>
         </w:rPr>
-        <w:t xml:space="preserve">이전에 시도했던 카메라 기반 모션 </w:t>
-      </w:r>
-      <w:proofErr w:type="spellStart"/>
-      <w:r>
-        <w:rPr>
-          <w:rFonts w:hint="eastAsia"/>
-          <w:sz w:val="22"/>
-        </w:rPr>
-        <w:t>블러를</w:t>
-      </w:r>
-      <w:proofErr w:type="spellEnd"/>
-      <w:r>
-        <w:rPr>
-          <w:rFonts w:hint="eastAsia"/>
-          <w:sz w:val="22"/>
-        </w:rPr>
-        <w:t xml:space="preserve"> 적용하였음.</w:t>
+        <w:t>이전에 시도했던 카메라 기반 모션 블러를 적용하였음.</w:t>
       </w:r>
     </w:p>
     <w:p>
@@ -1450,29 +1360,12 @@
           <w:rFonts w:hint="eastAsia"/>
           <w:sz w:val="22"/>
         </w:rPr>
-        <w:t xml:space="preserve">일정 속도 이상이 되면 모션 </w:t>
-      </w:r>
-      <w:proofErr w:type="spellStart"/>
-      <w:r>
-        <w:rPr>
-          <w:rFonts w:hint="eastAsia"/>
-          <w:sz w:val="22"/>
-        </w:rPr>
-        <w:t>블러를</w:t>
-      </w:r>
-      <w:proofErr w:type="spellEnd"/>
-      <w:r>
-        <w:rPr>
-          <w:rFonts w:hint="eastAsia"/>
-          <w:sz w:val="22"/>
-        </w:rPr>
-        <w:t xml:space="preserve"> 적용하도록 함.</w:t>
+        <w:t>일정 속도 이상이 되면 모션 블러를 적용하도록 함.</w:t>
       </w:r>
     </w:p>
     <w:p>
       <w:pPr>
         <w:rPr>
-          <w:rFonts w:hint="eastAsia"/>
           <w:sz w:val="22"/>
         </w:rPr>
       </w:pPr>
@@ -1492,7 +1385,6 @@
           <w:szCs w:val="28"/>
         </w:rPr>
       </w:pPr>
-      <w:proofErr w:type="spellStart"/>
       <w:r>
         <w:rPr>
           <w:rFonts w:hint="eastAsia"/>
@@ -1502,7 +1394,6 @@
         </w:rPr>
         <w:t>윤도균</w:t>
       </w:r>
-      <w:proofErr w:type="spellEnd"/>
     </w:p>
     <w:p>
       <w:pPr>
@@ -1688,21 +1579,12 @@
           <w:sz w:val="22"/>
         </w:rPr>
       </w:pPr>
-      <w:proofErr w:type="spellStart"/>
       <w:r>
         <w:rPr>
           <w:rFonts w:hint="eastAsia"/>
           <w:sz w:val="22"/>
         </w:rPr>
-        <w:t>카툰</w:t>
-      </w:r>
-      <w:proofErr w:type="spellEnd"/>
-      <w:r>
-        <w:rPr>
-          <w:rFonts w:hint="eastAsia"/>
-          <w:sz w:val="22"/>
-        </w:rPr>
-        <w:t xml:space="preserve"> 렌더링:</w:t>
+        <w:t>카툰 렌더링:</w:t>
       </w:r>
       <w:r>
         <w:rPr>
@@ -1729,23 +1611,7 @@
           <w:rFonts w:hint="eastAsia"/>
           <w:sz w:val="22"/>
         </w:rPr>
-        <w:t xml:space="preserve">를 이용해 </w:t>
-      </w:r>
-      <w:proofErr w:type="spellStart"/>
-      <w:r>
-        <w:rPr>
-          <w:rFonts w:hint="eastAsia"/>
-          <w:sz w:val="22"/>
-        </w:rPr>
-        <w:t>라플라시안</w:t>
-      </w:r>
-      <w:proofErr w:type="spellEnd"/>
-      <w:r>
-        <w:rPr>
-          <w:rFonts w:hint="eastAsia"/>
-          <w:sz w:val="22"/>
-        </w:rPr>
-        <w:t xml:space="preserve"> 필터</w:t>
+        <w:t>를 이용해 라플라시안 필터</w:t>
       </w:r>
       <w:r>
         <w:rPr>
@@ -1902,31 +1768,13 @@
                 <w:b/>
               </w:rPr>
             </w:pPr>
-            <w:proofErr w:type="spellStart"/>
             <w:r>
               <w:rPr>
                 <w:rFonts w:hint="eastAsia"/>
                 <w:b/>
               </w:rPr>
-              <w:t>빔사벨</w:t>
-            </w:r>
-            <w:proofErr w:type="spellEnd"/>
-            <w:r>
-              <w:rPr>
-                <w:rFonts w:hint="eastAsia"/>
-                <w:b/>
-              </w:rPr>
-              <w:t xml:space="preserve"> 충돌이 됐다 </w:t>
-            </w:r>
-            <w:proofErr w:type="spellStart"/>
-            <w:r>
-              <w:rPr>
-                <w:rFonts w:hint="eastAsia"/>
-                <w:b/>
-              </w:rPr>
-              <w:t>안됐다함</w:t>
-            </w:r>
-            <w:proofErr w:type="spellEnd"/>
+              <w:t>빔사벨 충돌이 됐다 안됐다함</w:t>
+            </w:r>
           </w:p>
           <w:p>
             <w:pPr>
@@ -1980,7 +1828,6 @@
               <w:ind w:leftChars="0"/>
               <w:jc w:val="left"/>
               <w:rPr>
-                <w:rFonts w:hint="eastAsia"/>
                 <w:b/>
               </w:rPr>
             </w:pPr>
@@ -2005,7 +1852,6 @@
                 <w:b/>
               </w:rPr>
             </w:pPr>
-            <w:proofErr w:type="spellStart"/>
             <w:r>
               <w:rPr>
                 <w:rFonts w:hint="eastAsia"/>
@@ -2013,7 +1859,6 @@
               </w:rPr>
               <w:t>윤도균</w:t>
             </w:r>
-            <w:proofErr w:type="spellEnd"/>
           </w:p>
           <w:p>
             <w:pPr>
@@ -2118,21 +1963,12 @@
                 <w:b/>
               </w:rPr>
             </w:pPr>
-            <w:proofErr w:type="spellStart"/>
             <w:r>
               <w:rPr>
                 <w:rFonts w:hint="eastAsia"/>
                 <w:b/>
               </w:rPr>
-              <w:t>빔사벨</w:t>
-            </w:r>
-            <w:proofErr w:type="spellEnd"/>
-            <w:r>
-              <w:rPr>
-                <w:rFonts w:hint="eastAsia"/>
-                <w:b/>
-              </w:rPr>
-              <w:t xml:space="preserve"> 충돌 부분 수정</w:t>
+              <w:t>빔사벨 충돌 부분 수정</w:t>
             </w:r>
           </w:p>
           <w:p>
@@ -2178,9 +2014,6 @@
               </w:numPr>
               <w:ind w:leftChars="0"/>
               <w:jc w:val="left"/>
-              <w:rPr>
-                <w:rFonts w:hint="eastAsia"/>
-              </w:rPr>
             </w:pPr>
             <w:r>
               <w:rPr>
@@ -2209,7 +2042,6 @@
               </w:rPr>
               <w:t xml:space="preserve">  </w:t>
             </w:r>
-            <w:proofErr w:type="spellStart"/>
             <w:r>
               <w:rPr>
                 <w:rFonts w:hint="eastAsia"/>
@@ -2217,7 +2049,6 @@
               </w:rPr>
               <w:t>윤도균</w:t>
             </w:r>
-            <w:proofErr w:type="spellEnd"/>
           </w:p>
           <w:p>
             <w:pPr>
@@ -2558,18 +2389,13 @@
               </w:numPr>
               <w:ind w:leftChars="0"/>
               <w:jc w:val="center"/>
+            </w:pPr>
+            <w:r>
               <w:rPr>
                 <w:rFonts w:hint="eastAsia"/>
               </w:rPr>
-            </w:pPr>
-            <w:r>
-              <w:rPr>
-                <w:rFonts w:hint="eastAsia"/>
-              </w:rPr>
               <w:t>아직 미흡한 부분 보완.</w:t>
             </w:r>
-            <w:bookmarkStart w:id="0" w:name="_GoBack"/>
-            <w:bookmarkEnd w:id="0"/>
           </w:p>
           <w:p>
             <w:pPr>
@@ -7975,7 +7801,7 @@
 </file>
 
 <file path=customXml/itemProps1.xml><?xml version="1.0" encoding="utf-8"?>
-<ds:datastoreItem xmlns:ds="http://schemas.openxmlformats.org/officeDocument/2006/customXml" ds:itemID="{59E04195-C88C-44EF-92BE-E5C219E48538}">
+<ds:datastoreItem xmlns:ds="http://schemas.openxmlformats.org/officeDocument/2006/customXml" ds:itemID="{F4503BA6-7F58-480E-8EB3-234F3E18C7D8}">
   <ds:schemaRefs>
     <ds:schemaRef ds:uri="http://schemas.openxmlformats.org/officeDocument/2006/bibliography"/>
   </ds:schemaRefs>

--- a/weekly_diary/졸업작품 주간 일지 44주차.docx
+++ b/weekly_diary/졸업작품 주간 일지 44주차.docx
@@ -649,48 +649,7 @@
               <w:rPr>
                 <w:rFonts w:hint="eastAsia"/>
               </w:rPr>
-              <w:t xml:space="preserve">충돌 </w:t>
-            </w:r>
-            <w:r>
-              <w:rPr>
-                <w:rFonts w:hint="eastAsia"/>
-              </w:rPr>
-              <w:t>처리</w:t>
-            </w:r>
-            <w:r>
-              <w:rPr>
-                <w:rFonts w:hint="eastAsia"/>
-              </w:rPr>
-              <w:t xml:space="preserve"> 수정</w:t>
-            </w:r>
-            <w:r>
-              <w:rPr>
-                <w:rFonts w:hint="eastAsia"/>
-              </w:rPr>
-              <w:t xml:space="preserve"> </w:t>
-            </w:r>
-            <w:r>
-              <w:rPr>
-                <w:rFonts w:hint="eastAsia"/>
-              </w:rPr>
-              <w:t>중</w:t>
-            </w:r>
-          </w:p>
-          <w:p>
-            <w:pPr>
-              <w:pStyle w:val="a4"/>
-              <w:numPr>
-                <w:ilvl w:val="0"/>
-                <w:numId w:val="9"/>
-              </w:numPr>
-              <w:ind w:leftChars="0"/>
-              <w:jc w:val="left"/>
-            </w:pPr>
-            <w:r>
-              <w:rPr>
-                <w:rFonts w:hint="eastAsia"/>
-              </w:rPr>
-              <w:t>카툰 렌더링 준비</w:t>
+              <w:t>모델 추가</w:t>
             </w:r>
           </w:p>
         </w:tc>
@@ -817,8 +776,6 @@
         </w:rPr>
         <w:t>가능.</w:t>
       </w:r>
-      <w:bookmarkStart w:id="0" w:name="_GoBack"/>
-      <w:bookmarkEnd w:id="0"/>
     </w:p>
     <w:p>
       <w:pPr>
@@ -1412,21 +1369,27 @@
           <w:rFonts w:hint="eastAsia"/>
           <w:sz w:val="22"/>
         </w:rPr>
-        <w:t xml:space="preserve">충돌 </w:t>
+        <w:t>모델 추가</w:t>
       </w:r>
+    </w:p>
+    <w:p>
+      <w:pPr>
+        <w:pStyle w:val="a4"/>
+        <w:numPr>
+          <w:ilvl w:val="2"/>
+          <w:numId w:val="6"/>
+        </w:numPr>
+        <w:ind w:leftChars="0"/>
+        <w:rPr>
+          <w:sz w:val="22"/>
+        </w:rPr>
+      </w:pPr>
       <w:r>
         <w:rPr>
           <w:rFonts w:hint="eastAsia"/>
           <w:sz w:val="22"/>
         </w:rPr>
-        <w:t>처리</w:t>
-      </w:r>
-      <w:r>
-        <w:rPr>
-          <w:rFonts w:hint="eastAsia"/>
-          <w:sz w:val="22"/>
-        </w:rPr>
-        <w:t>:</w:t>
+        <w:t>우주 스테이지 운석 낙하 이벤트에 사용할 운석 모델을 제작하고 게임 오브젝트로 추가.</w:t>
       </w:r>
       <w:r>
         <w:rPr>
@@ -1439,232 +1402,52 @@
           <w:rFonts w:hint="eastAsia"/>
           <w:sz w:val="22"/>
         </w:rPr>
-        <w:t xml:space="preserve">파일에서 </w:t>
+        <w:t>이벤트는 아직 없음</w:t>
+      </w:r>
+    </w:p>
+    <w:p>
+      <w:pPr>
+        <w:pStyle w:val="a4"/>
+        <w:numPr>
+          <w:ilvl w:val="2"/>
+          <w:numId w:val="6"/>
+        </w:numPr>
+        <w:ind w:leftChars="0"/>
+        <w:rPr>
+          <w:sz w:val="22"/>
+        </w:rPr>
+      </w:pPr>
+      <w:r>
+        <w:rPr>
+          <w:sz w:val="22"/>
+        </w:rPr>
+        <w:t>‘</w:t>
       </w:r>
       <w:r>
         <w:rPr>
           <w:rFonts w:hint="eastAsia"/>
           <w:sz w:val="22"/>
         </w:rPr>
-        <w:t xml:space="preserve">건물 </w:t>
+        <w:t>자쿠</w:t>
+      </w:r>
+      <w:r>
+        <w:rPr>
+          <w:sz w:val="22"/>
+        </w:rPr>
+        <w:t>’</w:t>
       </w:r>
       <w:r>
         <w:rPr>
           <w:rFonts w:hint="eastAsia"/>
           <w:sz w:val="22"/>
         </w:rPr>
-        <w:t>모델을 읽어올 때</w:t>
-      </w:r>
-      <w:r>
-        <w:rPr>
-          <w:rFonts w:hint="eastAsia"/>
-          <w:sz w:val="22"/>
-        </w:rPr>
-        <w:t xml:space="preserve"> </w:t>
-      </w:r>
-      <w:r>
-        <w:rPr>
-          <w:rFonts w:hint="eastAsia"/>
-          <w:sz w:val="22"/>
-        </w:rPr>
-        <w:t xml:space="preserve">저장한 </w:t>
-      </w:r>
-      <w:r>
-        <w:rPr>
-          <w:rFonts w:hint="eastAsia"/>
-          <w:sz w:val="22"/>
-        </w:rPr>
-        <w:t xml:space="preserve">정점으로 만든 </w:t>
-      </w:r>
-      <w:r>
-        <w:rPr>
-          <w:rFonts w:hint="eastAsia"/>
-          <w:sz w:val="22"/>
-        </w:rPr>
-        <w:t xml:space="preserve">모든 면에 </w:t>
-      </w:r>
-      <w:r>
-        <w:rPr>
-          <w:sz w:val="22"/>
-        </w:rPr>
-        <w:t xml:space="preserve">대해서 </w:t>
-      </w:r>
-      <w:r>
-        <w:rPr>
-          <w:rFonts w:hint="eastAsia"/>
-          <w:sz w:val="22"/>
-        </w:rPr>
-        <w:t xml:space="preserve">충돌 체크를 하고 그 법선 방향으로 </w:t>
-      </w:r>
-      <w:r>
-        <w:rPr>
-          <w:rFonts w:hint="eastAsia"/>
-          <w:sz w:val="22"/>
-        </w:rPr>
-        <w:t>플레이어가 밀려나도록</w:t>
-      </w:r>
-      <w:r>
-        <w:rPr>
-          <w:rFonts w:hint="eastAsia"/>
-          <w:sz w:val="22"/>
-        </w:rPr>
-        <w:t xml:space="preserve"> </w:t>
-      </w:r>
-      <w:r>
-        <w:rPr>
-          <w:rFonts w:hint="eastAsia"/>
-          <w:sz w:val="22"/>
-        </w:rPr>
-        <w:t xml:space="preserve">하려 </w:t>
-      </w:r>
-      <w:r>
-        <w:rPr>
-          <w:rFonts w:hint="eastAsia"/>
-          <w:sz w:val="22"/>
-        </w:rPr>
-        <w:t xml:space="preserve">했으나 </w:t>
-      </w:r>
-      <w:r>
-        <w:rPr>
-          <w:rFonts w:hint="eastAsia"/>
-          <w:sz w:val="22"/>
-        </w:rPr>
-        <w:t xml:space="preserve">면을 만드는 </w:t>
-      </w:r>
-      <w:r>
-        <w:rPr>
-          <w:rFonts w:hint="eastAsia"/>
-          <w:sz w:val="22"/>
-        </w:rPr>
-        <w:t xml:space="preserve">정점의 순서가 잘못되었는지 </w:t>
-      </w:r>
-      <w:r>
-        <w:rPr>
-          <w:rFonts w:hint="eastAsia"/>
-          <w:sz w:val="22"/>
-        </w:rPr>
-        <w:t xml:space="preserve">충돌 </w:t>
-      </w:r>
-      <w:r>
-        <w:rPr>
-          <w:rFonts w:hint="eastAsia"/>
-          <w:sz w:val="22"/>
-        </w:rPr>
-        <w:t>체크가 제대로 되지 않거나 엉뚱한 방향으로 밀려나고</w:t>
-      </w:r>
-      <w:r>
-        <w:rPr>
-          <w:rFonts w:hint="eastAsia"/>
-          <w:sz w:val="22"/>
-        </w:rPr>
-        <w:t xml:space="preserve"> </w:t>
-      </w:r>
-      <w:r>
-        <w:rPr>
-          <w:rFonts w:hint="eastAsia"/>
-          <w:sz w:val="22"/>
-        </w:rPr>
-        <w:t>있음</w:t>
+        <w:t>가 사용할 토마호크 무기 모델 제작</w:t>
       </w:r>
     </w:p>
     <w:p>
       <w:pPr>
         <w:pStyle w:val="a4"/>
-        <w:numPr>
-          <w:ilvl w:val="1"/>
-          <w:numId w:val="6"/>
-        </w:numPr>
-        <w:ind w:leftChars="0"/>
-        <w:rPr>
-          <w:sz w:val="22"/>
-        </w:rPr>
-      </w:pPr>
-      <w:r>
-        <w:rPr>
-          <w:rFonts w:hint="eastAsia"/>
-          <w:sz w:val="22"/>
-        </w:rPr>
-        <w:t>카툰 렌더링:</w:t>
-      </w:r>
-      <w:r>
-        <w:rPr>
-          <w:sz w:val="22"/>
-        </w:rPr>
-        <w:t xml:space="preserve"> </w:t>
-      </w:r>
-      <w:r>
-        <w:rPr>
-          <w:rFonts w:hint="eastAsia"/>
-          <w:sz w:val="22"/>
-        </w:rPr>
-        <w:t xml:space="preserve">법선 </w:t>
-      </w:r>
-      <w:r>
-        <w:rPr>
-          <w:rFonts w:hint="eastAsia"/>
-          <w:sz w:val="22"/>
-        </w:rPr>
-        <w:t>정보</w:t>
-      </w:r>
-      <w:r>
-        <w:rPr>
-          <w:rFonts w:hint="eastAsia"/>
-          <w:sz w:val="22"/>
-        </w:rPr>
-        <w:t>를 이용해 라플라시안 필터</w:t>
-      </w:r>
-      <w:r>
-        <w:rPr>
-          <w:rFonts w:hint="eastAsia"/>
-          <w:sz w:val="22"/>
-        </w:rPr>
-        <w:t>를 사용한 이미지</w:t>
-      </w:r>
-      <w:r>
-        <w:rPr>
-          <w:rFonts w:hint="eastAsia"/>
-          <w:sz w:val="22"/>
-        </w:rPr>
-        <w:t xml:space="preserve"> 처리 </w:t>
-      </w:r>
-      <w:r>
-        <w:rPr>
-          <w:rFonts w:hint="eastAsia"/>
-          <w:sz w:val="22"/>
-        </w:rPr>
-        <w:t>기법으</w:t>
-      </w:r>
-      <w:r>
-        <w:rPr>
-          <w:rFonts w:hint="eastAsia"/>
-          <w:sz w:val="22"/>
-        </w:rPr>
-        <w:t xml:space="preserve">로 가장자리를 찾아 외곽선을 따려는 </w:t>
-      </w:r>
-      <w:r>
-        <w:rPr>
-          <w:rFonts w:hint="eastAsia"/>
-          <w:sz w:val="22"/>
-        </w:rPr>
-        <w:t xml:space="preserve">계획의 </w:t>
-      </w:r>
-      <w:r>
-        <w:rPr>
-          <w:rFonts w:hint="eastAsia"/>
-          <w:sz w:val="22"/>
-        </w:rPr>
-        <w:t>진행</w:t>
-      </w:r>
-      <w:r>
-        <w:rPr>
-          <w:rFonts w:hint="eastAsia"/>
-          <w:sz w:val="22"/>
-        </w:rPr>
-        <w:t xml:space="preserve"> 중에 있음</w:t>
-      </w:r>
-    </w:p>
-    <w:p>
-      <w:pPr>
+        <w:ind w:leftChars="0" w:left="1600"/>
         <w:rPr>
           <w:sz w:val="22"/>
         </w:rPr>
@@ -1869,36 +1652,8 @@
               </w:numPr>
               <w:ind w:leftChars="0"/>
             </w:pPr>
-            <w:r>
-              <w:rPr>
-                <w:rFonts w:hint="eastAsia"/>
-              </w:rPr>
-              <w:t xml:space="preserve">모델의 </w:t>
-            </w:r>
-            <w:r>
-              <w:rPr>
-                <w:rFonts w:hint="eastAsia"/>
-              </w:rPr>
-              <w:t>면 정보를</w:t>
-            </w:r>
-            <w:r>
-              <w:rPr>
-                <w:rFonts w:hint="eastAsia"/>
-              </w:rPr>
-              <w:t xml:space="preserve"> 제대로 </w:t>
-            </w:r>
-            <w:r>
-              <w:rPr>
-                <w:rFonts w:hint="eastAsia"/>
-              </w:rPr>
-              <w:t>만들</w:t>
-            </w:r>
-            <w:r>
-              <w:rPr>
-                <w:rFonts w:hint="eastAsia"/>
-              </w:rPr>
-              <w:t>지 못하고 있는 듯</w:t>
-            </w:r>
+            <w:bookmarkStart w:id="0" w:name="_GoBack"/>
+            <w:bookmarkEnd w:id="0"/>
           </w:p>
         </w:tc>
         <w:tc>
@@ -7801,7 +7556,7 @@
 </file>
 
 <file path=customXml/itemProps1.xml><?xml version="1.0" encoding="utf-8"?>
-<ds:datastoreItem xmlns:ds="http://schemas.openxmlformats.org/officeDocument/2006/customXml" ds:itemID="{F4503BA6-7F58-480E-8EB3-234F3E18C7D8}">
+<ds:datastoreItem xmlns:ds="http://schemas.openxmlformats.org/officeDocument/2006/customXml" ds:itemID="{7B8870A6-CFB7-43E5-948A-F222D5ADE769}">
   <ds:schemaRefs>
     <ds:schemaRef ds:uri="http://schemas.openxmlformats.org/officeDocument/2006/bibliography"/>
   </ds:schemaRefs>
